--- a/Documentation/Guides/swSSO v1.22 - Manuel utilisateur.docx
+++ b/Documentation/Guides/swSSO v1.22 - Manuel utilisateur.docx
@@ -334,6 +334,14 @@
     </w:p>
     <w:sdt>
       <w:sdtPr>
+        <w:rPr>
+          <w:rFonts w:ascii="Times New Roman" w:eastAsia="SimSun" w:hAnsi="Times New Roman" w:cs="Mangal"/>
+          <w:color w:val="auto"/>
+          <w:kern w:val="3"/>
+          <w:sz w:val="24"/>
+          <w:szCs w:val="24"/>
+          <w:lang w:eastAsia="zh-CN" w:bidi="hi-IN"/>
+        </w:rPr>
         <w:id w:val="147876774"/>
         <w:docPartObj>
           <w:docPartGallery w:val="Table of Contents"/>
@@ -342,14 +350,8 @@
       </w:sdtPr>
       <w:sdtEndPr>
         <w:rPr>
-          <w:rFonts w:ascii="Times New Roman" w:eastAsia="SimSun" w:hAnsi="Times New Roman" w:cs="Mangal"/>
           <w:b/>
           <w:bCs/>
-          <w:color w:val="auto"/>
-          <w:kern w:val="3"/>
-          <w:sz w:val="24"/>
-          <w:szCs w:val="24"/>
-          <w:lang w:eastAsia="zh-CN" w:bidi="hi-IN"/>
         </w:rPr>
       </w:sdtEndPr>
       <w:sdtContent>
@@ -361,8 +363,6 @@
             <w:t>Table des matières</w:t>
           </w:r>
         </w:p>
-        <w:bookmarkStart w:id="1" w:name="_GoBack"/>
-        <w:bookmarkEnd w:id="1"/>
         <w:p>
           <w:pPr>
             <w:pStyle w:val="TM1"/>
@@ -4068,26 +4068,26 @@
       <w:pPr>
         <w:pStyle w:val="Titre1"/>
       </w:pPr>
-      <w:bookmarkStart w:id="2" w:name="_Toc529647154"/>
-      <w:bookmarkStart w:id="3" w:name="_Toc529649780"/>
+      <w:bookmarkStart w:id="1" w:name="_Toc529647154"/>
+      <w:bookmarkStart w:id="2" w:name="_Toc529649780"/>
       <w:r>
         <w:lastRenderedPageBreak/>
         <w:t>Guide de démarrage rapide</w:t>
       </w:r>
+      <w:bookmarkEnd w:id="1"/>
       <w:bookmarkEnd w:id="2"/>
+    </w:p>
+    <w:p>
+      <w:pPr>
+        <w:pStyle w:val="Titre2"/>
+      </w:pPr>
+      <w:bookmarkStart w:id="3" w:name="_Toc529647155"/>
+      <w:bookmarkStart w:id="4" w:name="_Toc529649781"/>
+      <w:r>
+        <w:t>Qu’est-ce que swSSO ?</w:t>
+      </w:r>
       <w:bookmarkEnd w:id="3"/>
-    </w:p>
-    <w:p>
-      <w:pPr>
-        <w:pStyle w:val="Titre2"/>
-      </w:pPr>
-      <w:bookmarkStart w:id="4" w:name="_Toc529647155"/>
-      <w:bookmarkStart w:id="5" w:name="_Toc529649781"/>
-      <w:r>
-        <w:t>Qu’est-ce que swSSO ?</w:t>
-      </w:r>
       <w:bookmarkEnd w:id="4"/>
-      <w:bookmarkEnd w:id="5"/>
     </w:p>
     <w:p>
       <w:pPr>
@@ -5064,13 +5064,13 @@
       <w:pPr>
         <w:pStyle w:val="Titre2"/>
       </w:pPr>
-      <w:bookmarkStart w:id="6" w:name="_Toc529647156"/>
-      <w:bookmarkStart w:id="7" w:name="_Toc529649782"/>
+      <w:bookmarkStart w:id="5" w:name="_Toc529647156"/>
+      <w:bookmarkStart w:id="6" w:name="_Toc529649782"/>
       <w:r>
         <w:t>Installation de swSSO</w:t>
       </w:r>
+      <w:bookmarkEnd w:id="5"/>
       <w:bookmarkEnd w:id="6"/>
-      <w:bookmarkEnd w:id="7"/>
     </w:p>
     <w:p>
       <w:pPr>
@@ -5108,16 +5108,16 @@
       <w:pPr>
         <w:pStyle w:val="Titre2"/>
       </w:pPr>
-      <w:bookmarkStart w:id="8" w:name="_Ref251232094"/>
-      <w:bookmarkStart w:id="9" w:name="_Toc529647157"/>
-      <w:bookmarkStart w:id="10" w:name="_Toc529649783"/>
+      <w:bookmarkStart w:id="7" w:name="_Ref251232094"/>
+      <w:bookmarkStart w:id="8" w:name="_Toc529647157"/>
+      <w:bookmarkStart w:id="9" w:name="_Toc529649783"/>
       <w:r>
         <w:lastRenderedPageBreak/>
         <w:t>Premier lancement</w:t>
       </w:r>
+      <w:bookmarkEnd w:id="7"/>
       <w:bookmarkEnd w:id="8"/>
       <w:bookmarkEnd w:id="9"/>
-      <w:bookmarkEnd w:id="10"/>
     </w:p>
     <w:p>
       <w:pPr>
@@ -5239,13 +5239,11 @@
         <w:t>swSSO.ini</w:t>
       </w:r>
       <w:r>
-        <w:t xml:space="preserve">. Vous pourrez ensuite renommer ou déplacer ce </w:t>
-      </w:r>
-      <w:proofErr w:type="gramStart"/>
-      <w:r>
-        <w:t>fichier:</w:t>
-      </w:r>
-      <w:proofErr w:type="gramEnd"/>
+        <w:t>. Vous pourrez ensuite renommer ou déplacer ce fichier</w:t>
+      </w:r>
+      <w:r>
+        <w:t> :</w:t>
+      </w:r>
       <w:r>
         <w:t xml:space="preserve"> dans ce cas vous devrez passer le chemin complet du fichier .</w:t>
       </w:r>
@@ -5444,13 +5442,13 @@
       <w:pPr>
         <w:pStyle w:val="Titre2"/>
       </w:pPr>
-      <w:bookmarkStart w:id="11" w:name="_Toc529647158"/>
-      <w:bookmarkStart w:id="12" w:name="_Toc529649784"/>
+      <w:bookmarkStart w:id="10" w:name="_Toc529647158"/>
+      <w:bookmarkStart w:id="11" w:name="_Toc529649784"/>
       <w:r>
         <w:t>Premier SSO !</w:t>
       </w:r>
+      <w:bookmarkEnd w:id="10"/>
       <w:bookmarkEnd w:id="11"/>
-      <w:bookmarkEnd w:id="12"/>
     </w:p>
     <w:p>
       <w:pPr>
@@ -5654,16 +5652,16 @@
       <w:pPr>
         <w:pStyle w:val="Titre1"/>
       </w:pPr>
-      <w:bookmarkStart w:id="13" w:name="_Ref251240900"/>
-      <w:bookmarkStart w:id="14" w:name="_Toc529647159"/>
-      <w:bookmarkStart w:id="15" w:name="_Toc529649785"/>
+      <w:bookmarkStart w:id="12" w:name="_Ref251240900"/>
+      <w:bookmarkStart w:id="13" w:name="_Toc529647159"/>
+      <w:bookmarkStart w:id="14" w:name="_Toc529649785"/>
       <w:r>
         <w:lastRenderedPageBreak/>
         <w:t>Description des menus</w:t>
       </w:r>
+      <w:bookmarkEnd w:id="12"/>
       <w:bookmarkEnd w:id="13"/>
       <w:bookmarkEnd w:id="14"/>
-      <w:bookmarkEnd w:id="15"/>
     </w:p>
     <w:p>
       <w:pPr>
@@ -5768,15 +5766,15 @@
       <w:pPr>
         <w:pStyle w:val="Titre2"/>
       </w:pPr>
-      <w:bookmarkStart w:id="16" w:name="_Ref250908456"/>
-      <w:bookmarkStart w:id="17" w:name="_Toc529647160"/>
-      <w:bookmarkStart w:id="18" w:name="_Toc529649786"/>
+      <w:bookmarkStart w:id="15" w:name="_Ref250908456"/>
+      <w:bookmarkStart w:id="16" w:name="_Toc529647160"/>
+      <w:bookmarkStart w:id="17" w:name="_Toc529649786"/>
       <w:r>
         <w:t>Menu « Ajouter cette application... »</w:t>
       </w:r>
+      <w:bookmarkEnd w:id="15"/>
       <w:bookmarkEnd w:id="16"/>
       <w:bookmarkEnd w:id="17"/>
-      <w:bookmarkEnd w:id="18"/>
     </w:p>
     <w:p>
       <w:pPr>
@@ -6629,13 +6627,13 @@
       <w:pPr>
         <w:pStyle w:val="Titre2"/>
       </w:pPr>
-      <w:bookmarkStart w:id="19" w:name="_Toc529647161"/>
-      <w:bookmarkStart w:id="20" w:name="_Toc529649787"/>
+      <w:bookmarkStart w:id="18" w:name="_Toc529647161"/>
+      <w:bookmarkStart w:id="19" w:name="_Toc529649787"/>
       <w:r>
         <w:t>Menu « Se connecter à l’application »</w:t>
       </w:r>
+      <w:bookmarkEnd w:id="18"/>
       <w:bookmarkEnd w:id="19"/>
-      <w:bookmarkEnd w:id="20"/>
     </w:p>
     <w:p>
       <w:pPr>
@@ -6686,15 +6684,15 @@
       <w:pPr>
         <w:pStyle w:val="Titre2"/>
       </w:pPr>
-      <w:bookmarkStart w:id="21" w:name="_Ref250908562"/>
-      <w:bookmarkStart w:id="22" w:name="_Toc529647162"/>
-      <w:bookmarkStart w:id="23" w:name="_Toc529649788"/>
+      <w:bookmarkStart w:id="20" w:name="_Toc529647162"/>
+      <w:bookmarkStart w:id="21" w:name="_Toc529649788"/>
+      <w:bookmarkStart w:id="22" w:name="_Ref250908562"/>
       <w:r>
         <w:lastRenderedPageBreak/>
         <w:t>Menu « Lancer une application »</w:t>
       </w:r>
-      <w:bookmarkEnd w:id="22"/>
-      <w:bookmarkEnd w:id="23"/>
+      <w:bookmarkEnd w:id="20"/>
+      <w:bookmarkEnd w:id="21"/>
     </w:p>
     <w:p>
       <w:pPr>
@@ -6711,6 +6709,9 @@
         <w:keepNext/>
       </w:pPr>
       <w:r>
+        <w:rPr>
+          <w:noProof/>
+        </w:rPr>
         <w:drawing>
           <wp:inline distT="0" distB="0" distL="0" distR="0" wp14:anchorId="61956020" wp14:editId="3A9584DE">
             <wp:extent cx="3114675" cy="5438775"/>
@@ -6785,16 +6786,16 @@
       <w:pPr>
         <w:pStyle w:val="Titre2"/>
       </w:pPr>
-      <w:bookmarkStart w:id="24" w:name="_Ref251231772"/>
-      <w:bookmarkStart w:id="25" w:name="_Toc529647163"/>
-      <w:bookmarkStart w:id="26" w:name="_Toc529649789"/>
+      <w:bookmarkStart w:id="23" w:name="_Ref251231772"/>
+      <w:bookmarkStart w:id="24" w:name="_Toc529647163"/>
+      <w:bookmarkStart w:id="25" w:name="_Toc529649789"/>
       <w:r>
         <w:t>Menu « Sites et applications »</w:t>
       </w:r>
-      <w:bookmarkEnd w:id="21"/>
+      <w:bookmarkEnd w:id="22"/>
+      <w:bookmarkEnd w:id="23"/>
       <w:bookmarkEnd w:id="24"/>
       <w:bookmarkEnd w:id="25"/>
-      <w:bookmarkEnd w:id="26"/>
     </w:p>
     <w:p>
       <w:pPr>
@@ -6888,6 +6889,9 @@
         <w:jc w:val="center"/>
       </w:pPr>
       <w:r>
+        <w:rPr>
+          <w:noProof/>
+        </w:rPr>
         <w:drawing>
           <wp:inline distT="0" distB="0" distL="0" distR="0" wp14:anchorId="46104D4D" wp14:editId="7A726AE5">
             <wp:extent cx="2419350" cy="1857375"/>
@@ -7372,6 +7376,9 @@
         <w:pStyle w:val="Standard"/>
       </w:pPr>
       <w:r>
+        <w:rPr>
+          <w:noProof/>
+        </w:rPr>
         <w:drawing>
           <wp:inline distT="0" distB="0" distL="0" distR="0" wp14:anchorId="18457DD4" wp14:editId="3CF8E5B0">
             <wp:extent cx="2047875" cy="1990725"/>
@@ -7578,6 +7585,9 @@
         <w:pStyle w:val="ENUM-1suite"/>
       </w:pPr>
       <w:r>
+        <w:rPr>
+          <w:noProof/>
+        </w:rPr>
         <w:drawing>
           <wp:inline distT="0" distB="0" distL="0" distR="0" wp14:anchorId="72BF9E6A" wp14:editId="3C2D353B">
             <wp:extent cx="4133850" cy="1543968"/>
@@ -8186,6 +8196,9 @@
         </mc:AlternateContent>
       </w:r>
       <w:r>
+        <w:rPr>
+          <w:noProof/>
+        </w:rPr>
         <w:drawing>
           <wp:inline distT="0" distB="0" distL="0" distR="0" wp14:anchorId="3698B169" wp14:editId="1ADADC05">
             <wp:extent cx="3448050" cy="5172075"/>
@@ -8513,7 +8526,6 @@
                               </w:rPr>
                               <w:t xml:space="preserve">Nom du champ dans lequel saisir le </w:t>
                             </w:r>
-                            <w:proofErr w:type="spellStart"/>
                             <w:r>
                               <w:rPr>
                                 <w:sz w:val="16"/>
@@ -8521,7 +8533,6 @@
                               </w:rPr>
                               <w:t>mdp</w:t>
                             </w:r>
-                            <w:proofErr w:type="spellEnd"/>
                           </w:p>
                           <w:p>
                             <w:pPr>
@@ -8562,7 +8573,6 @@
                         </w:rPr>
                         <w:t xml:space="preserve">Nom du champ dans lequel saisir le </w:t>
                       </w:r>
-                      <w:proofErr w:type="spellStart"/>
                       <w:r>
                         <w:rPr>
                           <w:sz w:val="16"/>
@@ -8570,7 +8580,6 @@
                         </w:rPr>
                         <w:t>mdp</w:t>
                       </w:r>
-                      <w:proofErr w:type="spellEnd"/>
                     </w:p>
                     <w:p>
                       <w:pPr>
@@ -10238,6 +10247,9 @@
         <w:pStyle w:val="Standard"/>
       </w:pPr>
       <w:r>
+        <w:rPr>
+          <w:noProof/>
+        </w:rPr>
         <w:drawing>
           <wp:inline distT="0" distB="0" distL="0" distR="0" wp14:anchorId="4E677D94" wp14:editId="73497B9E">
             <wp:extent cx="2324100" cy="1733550"/>
@@ -10348,20 +10360,11 @@
                                 <w:sz w:val="16"/>
                                 <w:szCs w:val="16"/>
                               </w:rPr>
-                              <w:t xml:space="preserve">Détecter les erreurs de </w:t>
-                            </w:r>
-                            <w:r>
-                              <w:rPr>
-                                <w:sz w:val="16"/>
-                                <w:szCs w:val="16"/>
-                              </w:rPr>
-                              <w:t>connexion : voir §5.8</w:t>
+                              <w:t>Détecter les erreurs de connexion : voir §5.8</w:t>
                             </w:r>
                           </w:p>
                           <w:p>
                             <w:pPr>
-                              <w:pStyle w:val="Outline"/>
-                              <w:ind w:left="0"/>
                               <w:rPr>
                                 <w:sz w:val="16"/>
                                 <w:szCs w:val="16"/>
@@ -10406,20 +10409,11 @@
                           <w:sz w:val="16"/>
                           <w:szCs w:val="16"/>
                         </w:rPr>
-                        <w:t xml:space="preserve">Détecter les erreurs de </w:t>
-                      </w:r>
-                      <w:r>
-                        <w:rPr>
-                          <w:sz w:val="16"/>
-                          <w:szCs w:val="16"/>
-                        </w:rPr>
-                        <w:t>connexion : voir §5.8</w:t>
+                        <w:t>Détecter les erreurs de connexion : voir §5.8</w:t>
                       </w:r>
                     </w:p>
                     <w:p>
                       <w:pPr>
-                        <w:pStyle w:val="Outline"/>
-                        <w:ind w:left="0"/>
                         <w:rPr>
                           <w:sz w:val="16"/>
                           <w:szCs w:val="16"/>
@@ -10791,6 +10785,9 @@
         </mc:AlternateContent>
       </w:r>
       <w:r>
+        <w:rPr>
+          <w:noProof/>
+        </w:rPr>
         <w:drawing>
           <wp:inline distT="0" distB="0" distL="0" distR="0" wp14:anchorId="4FAA62F4" wp14:editId="56A300A8">
             <wp:extent cx="4038600" cy="5191125"/>
@@ -10828,6 +10825,9 @@
         </w:drawing>
       </w:r>
       <w:r>
+        <w:rPr>
+          <w:noProof/>
+        </w:rPr>
         <w:lastRenderedPageBreak/>
         <w:drawing>
           <wp:inline distT="0" distB="0" distL="0" distR="0" wp14:anchorId="465D1AF3" wp14:editId="7CDFC805">
@@ -10975,16 +10975,16 @@
       <w:pPr>
         <w:pStyle w:val="Titre2"/>
       </w:pPr>
-      <w:bookmarkStart w:id="27" w:name="_Ref251231077"/>
-      <w:bookmarkStart w:id="28" w:name="_Toc529647164"/>
-      <w:bookmarkStart w:id="29" w:name="_Toc529649790"/>
+      <w:bookmarkStart w:id="26" w:name="_Ref251231077"/>
+      <w:bookmarkStart w:id="27" w:name="_Toc529647164"/>
+      <w:bookmarkStart w:id="28" w:name="_Toc529649790"/>
       <w:r>
         <w:lastRenderedPageBreak/>
         <w:t>Menu « Options »</w:t>
       </w:r>
+      <w:bookmarkEnd w:id="26"/>
       <w:bookmarkEnd w:id="27"/>
       <w:bookmarkEnd w:id="28"/>
-      <w:bookmarkEnd w:id="29"/>
     </w:p>
     <w:p>
       <w:pPr>
@@ -11783,15 +11783,15 @@
       <w:pPr>
         <w:pStyle w:val="Titre2"/>
       </w:pPr>
-      <w:bookmarkStart w:id="30" w:name="_Toc529647165"/>
-      <w:bookmarkStart w:id="31" w:name="_Toc529647166"/>
-      <w:bookmarkStart w:id="32" w:name="_Toc529649791"/>
+      <w:bookmarkStart w:id="29" w:name="_Toc529647165"/>
+      <w:bookmarkStart w:id="30" w:name="_Toc529647166"/>
+      <w:bookmarkStart w:id="31" w:name="_Toc529649791"/>
+      <w:bookmarkEnd w:id="29"/>
+      <w:r>
+        <w:t>Menu « Mot de passe… »</w:t>
+      </w:r>
       <w:bookmarkEnd w:id="30"/>
-      <w:r>
-        <w:t>Menu « Mot de passe… »</w:t>
-      </w:r>
       <w:bookmarkEnd w:id="31"/>
-      <w:bookmarkEnd w:id="32"/>
     </w:p>
     <w:p>
       <w:pPr>
@@ -11929,21 +11929,21 @@
       <w:pPr>
         <w:pStyle w:val="Titre2"/>
       </w:pPr>
-      <w:bookmarkStart w:id="33" w:name="_Ref250909511"/>
-      <w:bookmarkStart w:id="34" w:name="_Ref251231888"/>
-      <w:bookmarkStart w:id="35" w:name="_Ref250908328"/>
-      <w:bookmarkStart w:id="36" w:name="_Toc529647167"/>
-      <w:bookmarkStart w:id="37" w:name="_Toc529649792"/>
+      <w:bookmarkStart w:id="32" w:name="_Ref250909511"/>
+      <w:bookmarkStart w:id="33" w:name="_Ref251231888"/>
+      <w:bookmarkStart w:id="34" w:name="_Toc529647167"/>
+      <w:bookmarkStart w:id="35" w:name="_Toc529649792"/>
+      <w:bookmarkStart w:id="36" w:name="_Ref250908328"/>
       <w:r>
         <w:t>Menu « Portail</w:t>
       </w:r>
+      <w:bookmarkEnd w:id="32"/>
+      <w:r>
+        <w:t> »</w:t>
+      </w:r>
       <w:bookmarkEnd w:id="33"/>
-      <w:r>
-        <w:t> »</w:t>
-      </w:r>
       <w:bookmarkEnd w:id="34"/>
-      <w:bookmarkEnd w:id="36"/>
-      <w:bookmarkEnd w:id="37"/>
+      <w:bookmarkEnd w:id="35"/>
     </w:p>
     <w:p>
       <w:pPr>
@@ -12040,39 +12040,16 @@
         <w:rPr>
           <w:sz w:val="18"/>
           <w:szCs w:val="18"/>
-        </w:rPr>
-      </w:pPr>
-      <w:proofErr w:type="gramStart"/>
+          <w:lang w:val="en-US"/>
+        </w:rPr>
+      </w:pPr>
       <w:r>
         <w:rPr>
           <w:sz w:val="18"/>
           <w:szCs w:val="18"/>
-        </w:rPr>
-        <w:t>&lt;?</w:t>
-      </w:r>
-      <w:proofErr w:type="gramEnd"/>
-      <w:r>
-        <w:rPr>
-          <w:sz w:val="18"/>
-          <w:szCs w:val="18"/>
-        </w:rPr>
-        <w:t xml:space="preserve">xml version="1.0" </w:t>
-      </w:r>
-      <w:proofErr w:type="spellStart"/>
-      <w:r>
-        <w:rPr>
-          <w:sz w:val="18"/>
-          <w:szCs w:val="18"/>
-        </w:rPr>
-        <w:t>encoding</w:t>
-      </w:r>
-      <w:proofErr w:type="spellEnd"/>
-      <w:r>
-        <w:rPr>
-          <w:sz w:val="18"/>
-          <w:szCs w:val="18"/>
-        </w:rPr>
-        <w:t>="ISO-8859-1"?&gt;</w:t>
+          <w:lang w:val="en-US"/>
+        </w:rPr>
+        <w:t>&lt;?xml version="1.0" encoding="ISO-8859-1"?&gt;</w:t>
       </w:r>
     </w:p>
     <w:p>
@@ -12083,71 +12060,52 @@
         <w:rPr>
           <w:sz w:val="18"/>
           <w:szCs w:val="18"/>
-        </w:rPr>
-      </w:pPr>
-      <w:proofErr w:type="gramStart"/>
+          <w:lang w:val="en-US"/>
+        </w:rPr>
+      </w:pPr>
       <w:r>
         <w:rPr>
           <w:sz w:val="18"/>
           <w:szCs w:val="18"/>
-        </w:rPr>
-        <w:t>&lt;?</w:t>
-      </w:r>
-      <w:proofErr w:type="gramEnd"/>
+          <w:lang w:val="en-US"/>
+        </w:rPr>
+        <w:t>&lt;?xml-stylesheet type="text/</w:t>
+      </w:r>
+      <w:proofErr w:type="spellStart"/>
       <w:r>
         <w:rPr>
           <w:sz w:val="18"/>
           <w:szCs w:val="18"/>
-        </w:rPr>
-        <w:t>xml-</w:t>
-      </w:r>
-      <w:proofErr w:type="spellStart"/>
+          <w:lang w:val="en-US"/>
+        </w:rPr>
+        <w:t>xsl</w:t>
+      </w:r>
+      <w:proofErr w:type="spellEnd"/>
       <w:r>
         <w:rPr>
           <w:sz w:val="18"/>
           <w:szCs w:val="18"/>
-        </w:rPr>
-        <w:t>stylesheet</w:t>
-      </w:r>
-      <w:proofErr w:type="spellEnd"/>
+          <w:lang w:val="en-US"/>
+        </w:rPr>
+        <w:t xml:space="preserve">" </w:t>
+      </w:r>
+      <w:proofErr w:type="spellStart"/>
       <w:r>
         <w:rPr>
           <w:sz w:val="18"/>
           <w:szCs w:val="18"/>
-        </w:rPr>
-        <w:t xml:space="preserve"> type="</w:t>
-      </w:r>
-      <w:proofErr w:type="spellStart"/>
+          <w:lang w:val="en-US"/>
+        </w:rPr>
+        <w:t>href</w:t>
+      </w:r>
+      <w:proofErr w:type="spellEnd"/>
       <w:r>
         <w:rPr>
           <w:sz w:val="18"/>
           <w:szCs w:val="18"/>
-        </w:rPr>
-        <w:t>text</w:t>
-      </w:r>
-      <w:proofErr w:type="spellEnd"/>
-      <w:r>
-        <w:rPr>
-          <w:sz w:val="18"/>
-          <w:szCs w:val="18"/>
-        </w:rPr>
-        <w:t>/</w:t>
-      </w:r>
-      <w:proofErr w:type="spellStart"/>
-      <w:r>
-        <w:rPr>
-          <w:sz w:val="18"/>
-          <w:szCs w:val="18"/>
-        </w:rPr>
-        <w:t>xsl</w:t>
-      </w:r>
-      <w:proofErr w:type="spellEnd"/>
-      <w:r>
-        <w:rPr>
-          <w:sz w:val="18"/>
-          <w:szCs w:val="18"/>
-        </w:rPr>
-        <w:t>" href="./swsso.xsl"?&gt;</w:t>
+          <w:lang w:val="en-US"/>
+        </w:rPr>
+        <w:t>="./swsso.xsl"?&gt;</w:t>
       </w:r>
     </w:p>
     <w:p>
@@ -12225,6 +12183,9 @@
         <w:pStyle w:val="StyleCourierNewGauche063cm"/>
         <w:keepNext/>
         <w:spacing w:before="0"/>
+        <w:rPr>
+          <w:lang w:val="en-US"/>
+        </w:rPr>
       </w:pPr>
       <w:r>
         <w:rPr>
@@ -12821,70 +12782,70 @@
       <w:pPr>
         <w:pStyle w:val="Titre2"/>
       </w:pPr>
-      <w:bookmarkStart w:id="38" w:name="_Ref256956579"/>
-      <w:bookmarkStart w:id="39" w:name="_Toc529647168"/>
-      <w:bookmarkStart w:id="40" w:name="_Toc529649793"/>
+      <w:bookmarkStart w:id="37" w:name="_Ref256956579"/>
+      <w:bookmarkStart w:id="38" w:name="_Toc529647168"/>
+      <w:bookmarkStart w:id="39" w:name="_Toc529649793"/>
       <w:r>
         <w:t>Menus « Activer » et « Désactiver »</w:t>
       </w:r>
-      <w:bookmarkEnd w:id="35"/>
+      <w:bookmarkEnd w:id="36"/>
+      <w:bookmarkEnd w:id="37"/>
       <w:bookmarkEnd w:id="38"/>
       <w:bookmarkEnd w:id="39"/>
+    </w:p>
+    <w:p>
+      <w:pPr>
+        <w:pStyle w:val="Standard"/>
+        <w:keepNext/>
+      </w:pPr>
+      <w:r>
+        <w:t>Lorsque vous désactivez swSSO, le remplissage automatique des formulaires d’authentification est désactivé et les différentes fenêtres ne peuvent plus être affichées. La réactivation de swSSO nécessite la saisie de votre mot de passe, sauf dans les cas suivants :</w:t>
+      </w:r>
+    </w:p>
+    <w:p>
+      <w:pPr>
+        <w:pStyle w:val="Enum1"/>
+      </w:pPr>
+      <w:r>
+        <w:t>Vous n'avez pas choisi l'option de sécurité maximale ;</w:t>
+      </w:r>
+    </w:p>
+    <w:p>
+      <w:pPr>
+        <w:pStyle w:val="Enum1"/>
+      </w:pPr>
+      <w:r>
+        <w:t>Vous avez choisi l’option de sécurité maximale, mais avez demandé à ne plus saisir votre mot de passe.</w:t>
+      </w:r>
+    </w:p>
+    <w:p>
+      <w:pPr>
+        <w:pStyle w:val="Standard"/>
+        <w:keepNext/>
+      </w:pPr>
+      <w:r>
+        <w:t xml:space="preserve">Remarque : vous pouvez </w:t>
+      </w:r>
+      <w:proofErr w:type="gramStart"/>
+      <w:r>
+        <w:t>demander à ce</w:t>
+      </w:r>
+      <w:proofErr w:type="gramEnd"/>
+      <w:r>
+        <w:t xml:space="preserve"> que swSSO se verrouille en même temps que votre session Windows (voir menu « Options »).</w:t>
+      </w:r>
+    </w:p>
+    <w:p>
+      <w:pPr>
+        <w:pStyle w:val="Titre2"/>
+      </w:pPr>
+      <w:bookmarkStart w:id="40" w:name="_Toc529647169"/>
+      <w:bookmarkStart w:id="41" w:name="_Toc529649794"/>
+      <w:r>
+        <w:t>Menu « Quitter »</w:t>
+      </w:r>
       <w:bookmarkEnd w:id="40"/>
-    </w:p>
-    <w:p>
-      <w:pPr>
-        <w:pStyle w:val="Standard"/>
-        <w:keepNext/>
-      </w:pPr>
-      <w:r>
-        <w:t>Lorsque vous désactivez swSSO, le remplissage automatique des formulaires d’authentification est désactivé et les différentes fenêtres ne peuvent plus être affichées. La réactivation de swSSO nécessite la saisie de votre mot de passe, sauf dans les cas suivants :</w:t>
-      </w:r>
-    </w:p>
-    <w:p>
-      <w:pPr>
-        <w:pStyle w:val="Enum1"/>
-      </w:pPr>
-      <w:r>
-        <w:t>Vous n'avez pas choisi l'option de sécurité maximale ;</w:t>
-      </w:r>
-    </w:p>
-    <w:p>
-      <w:pPr>
-        <w:pStyle w:val="Enum1"/>
-      </w:pPr>
-      <w:r>
-        <w:t>Vous avez choisi l’option de sécurité maximale, mais avez demandé à ne plus saisir votre mot de passe.</w:t>
-      </w:r>
-    </w:p>
-    <w:p>
-      <w:pPr>
-        <w:pStyle w:val="Standard"/>
-        <w:keepNext/>
-      </w:pPr>
-      <w:r>
-        <w:t xml:space="preserve">Remarque : vous pouvez </w:t>
-      </w:r>
-      <w:proofErr w:type="gramStart"/>
-      <w:r>
-        <w:t>demander à ce</w:t>
-      </w:r>
-      <w:proofErr w:type="gramEnd"/>
-      <w:r>
-        <w:t xml:space="preserve"> que swSSO se verrouille en même temps que votre session Windows (voir menu « Options »).</w:t>
-      </w:r>
-    </w:p>
-    <w:p>
-      <w:pPr>
-        <w:pStyle w:val="Titre2"/>
-      </w:pPr>
-      <w:bookmarkStart w:id="41" w:name="_Toc529647169"/>
-      <w:bookmarkStart w:id="42" w:name="_Toc529649794"/>
-      <w:r>
-        <w:t>Menu « Quitter »</w:t>
-      </w:r>
       <w:bookmarkEnd w:id="41"/>
-      <w:bookmarkEnd w:id="42"/>
     </w:p>
     <w:p>
       <w:pPr>
@@ -12898,26 +12859,26 @@
       <w:pPr>
         <w:pStyle w:val="Titre1"/>
       </w:pPr>
-      <w:bookmarkStart w:id="43" w:name="_Toc529647170"/>
-      <w:bookmarkStart w:id="44" w:name="_Toc529649795"/>
+      <w:bookmarkStart w:id="42" w:name="_Toc529647170"/>
+      <w:bookmarkStart w:id="43" w:name="_Toc529649795"/>
       <w:r>
         <w:lastRenderedPageBreak/>
         <w:t>Réalisation des configurations</w:t>
       </w:r>
+      <w:bookmarkEnd w:id="42"/>
       <w:bookmarkEnd w:id="43"/>
+    </w:p>
+    <w:p>
+      <w:pPr>
+        <w:pStyle w:val="Titre2"/>
+      </w:pPr>
+      <w:bookmarkStart w:id="44" w:name="_Toc529647171"/>
+      <w:bookmarkStart w:id="45" w:name="_Toc529649796"/>
+      <w:r>
+        <w:t>Généralités</w:t>
+      </w:r>
       <w:bookmarkEnd w:id="44"/>
-    </w:p>
-    <w:p>
-      <w:pPr>
-        <w:pStyle w:val="Titre2"/>
-      </w:pPr>
-      <w:bookmarkStart w:id="45" w:name="_Toc529647171"/>
-      <w:bookmarkStart w:id="46" w:name="_Toc529649796"/>
-      <w:r>
-        <w:t>Généralités</w:t>
-      </w:r>
       <w:bookmarkEnd w:id="45"/>
-      <w:bookmarkEnd w:id="46"/>
     </w:p>
     <w:p>
       <w:pPr>
@@ -12985,7 +12946,7 @@
       <w:pPr>
         <w:pStyle w:val="Standard"/>
       </w:pPr>
-      <w:bookmarkStart w:id="47" w:name="_Ref244427484"/>
+      <w:bookmarkStart w:id="46" w:name="_Ref244427484"/>
       <w:r>
         <w:t>Les trois types de fenêtres traitées par swSSO sont :</w:t>
       </w:r>
@@ -13273,69 +13234,57 @@
           <w:p>
             <w:pPr>
               <w:pStyle w:val="Tableaunormal0"/>
+              <w:rPr>
+                <w:lang w:val="en-US"/>
+              </w:rPr>
             </w:pPr>
-            <w:proofErr w:type="gramStart"/>
-            <w:r>
-              <w:t>ti</w:t>
-            </w:r>
-            <w:proofErr w:type="gramEnd"/>
-            <w:r>
-              <w:t>*</w:t>
-            </w:r>
-            <w:proofErr w:type="spellStart"/>
-            <w:r>
-              <w:t>tre</w:t>
-            </w:r>
-            <w:proofErr w:type="spellEnd"/>
+            <w:r>
+              <w:rPr>
+                <w:lang w:val="en-US"/>
+              </w:rPr>
+              <w:t>ti*tre</w:t>
+            </w:r>
           </w:p>
           <w:p>
             <w:pPr>
               <w:pStyle w:val="Tableaunormal0"/>
+              <w:rPr>
+                <w:lang w:val="en-US"/>
+              </w:rPr>
             </w:pPr>
             <w:r>
-              <w:t>*ti*</w:t>
-            </w:r>
-            <w:proofErr w:type="spellStart"/>
-            <w:r>
-              <w:t>tre</w:t>
-            </w:r>
-            <w:proofErr w:type="spellEnd"/>
+              <w:rPr>
+                <w:lang w:val="en-US"/>
+              </w:rPr>
+              <w:t>*ti*tre</w:t>
+            </w:r>
           </w:p>
           <w:p>
             <w:pPr>
               <w:pStyle w:val="Tableaunormal0"/>
+              <w:rPr>
+                <w:lang w:val="en-US"/>
+              </w:rPr>
             </w:pPr>
-            <w:proofErr w:type="gramStart"/>
-            <w:r>
-              <w:t>ti</w:t>
-            </w:r>
-            <w:proofErr w:type="gramEnd"/>
-            <w:r>
-              <w:t>*</w:t>
-            </w:r>
-            <w:proofErr w:type="spellStart"/>
-            <w:r>
-              <w:t>tre</w:t>
-            </w:r>
-            <w:proofErr w:type="spellEnd"/>
-            <w:r>
-              <w:t>*</w:t>
+            <w:r>
+              <w:rPr>
+                <w:lang w:val="en-US"/>
+              </w:rPr>
+              <w:t>ti*tre*</w:t>
             </w:r>
           </w:p>
           <w:p>
             <w:pPr>
               <w:pStyle w:val="Tableaunormal0"/>
+              <w:rPr>
+                <w:lang w:val="en-US"/>
+              </w:rPr>
             </w:pPr>
             <w:r>
-              <w:t>*ti*</w:t>
-            </w:r>
-            <w:proofErr w:type="spellStart"/>
-            <w:r>
-              <w:t>tre</w:t>
-            </w:r>
-            <w:proofErr w:type="spellEnd"/>
-            <w:r>
-              <w:t>*</w:t>
+              <w:rPr>
+                <w:lang w:val="en-US"/>
+              </w:rPr>
+              <w:t>*ti*tre*</w:t>
             </w:r>
           </w:p>
           <w:p>
@@ -13722,6 +13671,9 @@
         <w:pStyle w:val="Standard"/>
       </w:pPr>
       <w:r>
+        <w:rPr>
+          <w:noProof/>
+        </w:rPr>
         <w:drawing>
           <wp:inline distT="0" distB="0" distL="0" distR="0" wp14:anchorId="7E743BDE" wp14:editId="4C29B341">
             <wp:extent cx="4724400" cy="1323975"/>
@@ -13763,10 +13715,10 @@
       <w:pPr>
         <w:pStyle w:val="Titre2"/>
       </w:pPr>
-      <w:bookmarkStart w:id="48" w:name="_Toc529647172"/>
-      <w:bookmarkStart w:id="49" w:name="_Toc529647173"/>
-      <w:bookmarkStart w:id="50" w:name="_Toc529649797"/>
-      <w:bookmarkEnd w:id="48"/>
+      <w:bookmarkStart w:id="47" w:name="_Toc529647172"/>
+      <w:bookmarkStart w:id="48" w:name="_Toc529647173"/>
+      <w:bookmarkStart w:id="49" w:name="_Toc529649797"/>
+      <w:bookmarkEnd w:id="47"/>
       <w:proofErr w:type="spellStart"/>
       <w:r>
         <w:lastRenderedPageBreak/>
@@ -13776,9 +13728,9 @@
       <w:r>
         <w:t xml:space="preserve"> d’authentification</w:t>
       </w:r>
-      <w:bookmarkEnd w:id="47"/>
+      <w:bookmarkEnd w:id="46"/>
+      <w:bookmarkEnd w:id="48"/>
       <w:bookmarkEnd w:id="49"/>
-      <w:bookmarkEnd w:id="50"/>
     </w:p>
     <w:p>
       <w:pPr>
@@ -15329,16 +15281,16 @@
       <w:pPr>
         <w:pStyle w:val="Titre2"/>
       </w:pPr>
-      <w:bookmarkStart w:id="51" w:name="_Ref271043623"/>
-      <w:bookmarkStart w:id="52" w:name="_Toc529647174"/>
-      <w:bookmarkStart w:id="53" w:name="_Toc529649798"/>
+      <w:bookmarkStart w:id="50" w:name="_Ref271043623"/>
+      <w:bookmarkStart w:id="51" w:name="_Toc529647174"/>
+      <w:bookmarkStart w:id="52" w:name="_Toc529649798"/>
       <w:r>
         <w:lastRenderedPageBreak/>
         <w:t>Sites web (ancienne méthode)</w:t>
       </w:r>
+      <w:bookmarkEnd w:id="50"/>
       <w:bookmarkEnd w:id="51"/>
       <w:bookmarkEnd w:id="52"/>
-      <w:bookmarkEnd w:id="53"/>
     </w:p>
     <w:p>
       <w:pPr>
@@ -15545,6 +15497,9 @@
       <w:pPr>
         <w:pStyle w:val="StyleCourierNewGauche063cm"/>
         <w:spacing w:before="0"/>
+        <w:rPr>
+          <w:lang w:val="en-US"/>
+        </w:rPr>
       </w:pPr>
       <w:r>
         <w:rPr>
@@ -15618,6 +15573,9 @@
       <w:pPr>
         <w:pStyle w:val="StyleCourierNewGauche063cm"/>
         <w:spacing w:before="0"/>
+        <w:rPr>
+          <w:lang w:val="en-US"/>
+        </w:rPr>
       </w:pPr>
       <w:r>
         <w:rPr>
@@ -15704,6 +15662,9 @@
       <w:pPr>
         <w:pStyle w:val="StyleCourierNewGauche063cm"/>
         <w:spacing w:before="0"/>
+        <w:rPr>
+          <w:lang w:val="en-US"/>
+        </w:rPr>
       </w:pPr>
       <w:r>
         <w:rPr>
@@ -16669,6 +16630,9 @@
         <w:pStyle w:val="Standard"/>
       </w:pPr>
       <w:r>
+        <w:rPr>
+          <w:noProof/>
+        </w:rPr>
         <w:drawing>
           <wp:inline distT="0" distB="0" distL="0" distR="0" wp14:anchorId="1BA02CE9" wp14:editId="6AE7A090">
             <wp:extent cx="3238500" cy="4895850"/>
@@ -17010,10 +16974,10 @@
       <w:pPr>
         <w:pStyle w:val="Titre2"/>
       </w:pPr>
-      <w:bookmarkStart w:id="54" w:name="_Ref273102997"/>
-      <w:bookmarkStart w:id="55" w:name="_Ref244429041"/>
-      <w:bookmarkStart w:id="56" w:name="_Toc529647175"/>
-      <w:bookmarkStart w:id="57" w:name="_Toc529649799"/>
+      <w:bookmarkStart w:id="53" w:name="_Ref273102997"/>
+      <w:bookmarkStart w:id="54" w:name="_Toc529647175"/>
+      <w:bookmarkStart w:id="55" w:name="_Toc529649799"/>
+      <w:bookmarkStart w:id="56" w:name="_Ref244429041"/>
       <w:r>
         <w:t>Sites web (nouvelle méthode simplifiée : IE, Firefox</w:t>
       </w:r>
@@ -17029,9 +16993,9 @@
       <w:r>
         <w:t>)</w:t>
       </w:r>
+      <w:bookmarkEnd w:id="53"/>
       <w:bookmarkEnd w:id="54"/>
-      <w:bookmarkEnd w:id="56"/>
-      <w:bookmarkEnd w:id="57"/>
+      <w:bookmarkEnd w:id="55"/>
     </w:p>
     <w:p>
       <w:pPr>
@@ -17946,17 +17910,17 @@
       <w:pPr>
         <w:pStyle w:val="Titre2"/>
       </w:pPr>
-      <w:bookmarkStart w:id="58" w:name="_Toc529647176"/>
-      <w:bookmarkStart w:id="59" w:name="_Toc529649800"/>
+      <w:bookmarkStart w:id="57" w:name="_Toc529647176"/>
+      <w:bookmarkStart w:id="58" w:name="_Toc529649800"/>
       <w:r>
         <w:t>Fenêtres Windows</w:t>
       </w:r>
-      <w:bookmarkEnd w:id="55"/>
+      <w:bookmarkEnd w:id="56"/>
       <w:r>
         <w:t xml:space="preserve"> (ancienne méthode)</w:t>
       </w:r>
+      <w:bookmarkEnd w:id="57"/>
       <w:bookmarkEnd w:id="58"/>
-      <w:bookmarkEnd w:id="59"/>
     </w:p>
     <w:p>
       <w:pPr>
@@ -18814,13 +18778,13 @@
       <w:pPr>
         <w:pStyle w:val="Titre2"/>
       </w:pPr>
-      <w:bookmarkStart w:id="60" w:name="_Toc529647177"/>
-      <w:bookmarkStart w:id="61" w:name="_Toc529649801"/>
+      <w:bookmarkStart w:id="59" w:name="_Toc529647177"/>
+      <w:bookmarkStart w:id="60" w:name="_Toc529649801"/>
       <w:r>
         <w:t>Fenêtres Windows (nouvelle méthode simplifiée)</w:t>
       </w:r>
+      <w:bookmarkEnd w:id="59"/>
       <w:bookmarkEnd w:id="60"/>
-      <w:bookmarkEnd w:id="61"/>
     </w:p>
     <w:p>
       <w:pPr>
@@ -18962,16 +18926,16 @@
       <w:pPr>
         <w:pStyle w:val="Titre2"/>
       </w:pPr>
-      <w:bookmarkStart w:id="62" w:name="_Ref248746655"/>
-      <w:bookmarkStart w:id="63" w:name="_Toc529647178"/>
-      <w:bookmarkStart w:id="64" w:name="_Toc529649802"/>
+      <w:bookmarkStart w:id="61" w:name="_Ref248746655"/>
+      <w:bookmarkStart w:id="62" w:name="_Toc529647178"/>
+      <w:bookmarkStart w:id="63" w:name="_Toc529649802"/>
       <w:r>
         <w:lastRenderedPageBreak/>
         <w:t>Simulation de frappe clavier</w:t>
       </w:r>
+      <w:bookmarkEnd w:id="61"/>
       <w:bookmarkEnd w:id="62"/>
       <w:bookmarkEnd w:id="63"/>
-      <w:bookmarkEnd w:id="64"/>
     </w:p>
     <w:p>
       <w:pPr>
@@ -19226,58 +19190,61 @@
       <w:pPr>
         <w:pStyle w:val="Titre1"/>
       </w:pPr>
-      <w:bookmarkStart w:id="65" w:name="_Toc529647179"/>
-      <w:bookmarkStart w:id="66" w:name="_Toc529649803"/>
+      <w:bookmarkStart w:id="64" w:name="_Toc529647179"/>
+      <w:bookmarkStart w:id="65" w:name="_Toc529649803"/>
       <w:r>
         <w:lastRenderedPageBreak/>
         <w:t>Configuration avancée de swSSO</w:t>
       </w:r>
+      <w:bookmarkEnd w:id="64"/>
       <w:bookmarkEnd w:id="65"/>
+    </w:p>
+    <w:p>
+      <w:pPr>
+        <w:pStyle w:val="Titre2"/>
+      </w:pPr>
+      <w:bookmarkStart w:id="66" w:name="_Toc529647180"/>
+      <w:bookmarkStart w:id="67" w:name="_Toc529649804"/>
+      <w:r>
+        <w:t>Introduction</w:t>
+      </w:r>
       <w:bookmarkEnd w:id="66"/>
+      <w:bookmarkEnd w:id="67"/>
+    </w:p>
+    <w:p>
+      <w:pPr>
+        <w:pStyle w:val="Standard"/>
+      </w:pPr>
+      <w:r>
+        <w:t>Il est nécessaire de quitter et de relancer swSSO pour prendre en compte les modifications faites en base de registre.</w:t>
+      </w:r>
+    </w:p>
+    <w:p>
+      <w:pPr>
+        <w:pStyle w:val="Standard"/>
+      </w:pPr>
+      <w:r>
+        <w:t>Remarque : d’autres options de configuration, non décrites ici, sont disponibles dans la version entreprise. Elles permettent notamment de définir des politiques de mot de passe, de personnaliser les messages d’erreur ou encore de brider les interfaces graphiques de manière à éviter les modifications de configuration par les utilisateurs. Ces options sont détaillées dans le guide d’administration.</w:t>
+      </w:r>
     </w:p>
     <w:p>
       <w:pPr>
         <w:pStyle w:val="Titre2"/>
       </w:pPr>
-      <w:bookmarkStart w:id="67" w:name="_Toc529647180"/>
-      <w:bookmarkStart w:id="68" w:name="_Toc529649804"/>
-      <w:r>
-        <w:t>Introduction</w:t>
-      </w:r>
-      <w:bookmarkEnd w:id="67"/>
+      <w:bookmarkStart w:id="68" w:name="_Toc529647181"/>
+      <w:bookmarkStart w:id="69" w:name="_Toc529649805"/>
+      <w:r>
+        <w:t>Exclusion de fenêtres</w:t>
+      </w:r>
       <w:bookmarkEnd w:id="68"/>
-    </w:p>
-    <w:p>
-      <w:pPr>
-        <w:pStyle w:val="Standard"/>
-      </w:pPr>
-      <w:r>
-        <w:t>Il est nécessaire de quitter et de relancer swSSO pour prendre en compte les modifications faites en base de registre.</w:t>
-      </w:r>
-    </w:p>
-    <w:p>
-      <w:pPr>
-        <w:pStyle w:val="Standard"/>
-      </w:pPr>
-      <w:r>
-        <w:t>Remarque : d’autres options de configuration, non décrites ici, sont disponibles dans la version entreprise. Elles permettent notamment de définir des politiques de mot de passe, de personnaliser les messages d’erreur ou encore de brider les interfaces graphiques de manière à éviter les modifications de configuration par les utilisateurs. Ces options sont détaillées dans le guide d’administration.</w:t>
-      </w:r>
-    </w:p>
-    <w:p>
-      <w:pPr>
-        <w:pStyle w:val="Titre2"/>
-      </w:pPr>
-      <w:bookmarkStart w:id="69" w:name="_Toc529647181"/>
-      <w:bookmarkStart w:id="70" w:name="_Toc529649805"/>
-      <w:r>
-        <w:t>Exclusion de fenêtres</w:t>
-      </w:r>
       <w:bookmarkEnd w:id="69"/>
-      <w:bookmarkEnd w:id="70"/>
-    </w:p>
-    <w:p>
-      <w:pPr>
-        <w:pStyle w:val="Standard"/>
+    </w:p>
+    <w:p>
+      <w:pPr>
+        <w:pStyle w:val="Standard"/>
+        <w:rPr>
+          <w:lang w:val="en-US"/>
+        </w:rPr>
       </w:pPr>
       <w:r>
         <w:rPr>
@@ -19749,14 +19716,14 @@
       <w:pPr>
         <w:pStyle w:val="Titre2"/>
       </w:pPr>
-      <w:bookmarkStart w:id="71" w:name="_Toc529647182"/>
-      <w:bookmarkStart w:id="72" w:name="_Toc529649806"/>
+      <w:bookmarkStart w:id="70" w:name="_Toc529647182"/>
+      <w:bookmarkStart w:id="71" w:name="_Toc529649806"/>
       <w:r>
         <w:lastRenderedPageBreak/>
         <w:t>Traces</w:t>
       </w:r>
+      <w:bookmarkEnd w:id="70"/>
       <w:bookmarkEnd w:id="71"/>
-      <w:bookmarkEnd w:id="72"/>
     </w:p>
     <w:p>
       <w:pPr>
@@ -19771,6 +19738,9 @@
       <w:pPr>
         <w:pStyle w:val="Standard"/>
         <w:keepNext/>
+        <w:rPr>
+          <w:lang w:val="en-US"/>
+        </w:rPr>
       </w:pPr>
       <w:r>
         <w:rPr>
@@ -19807,83 +19777,41 @@
         <w:pStyle w:val="Standard"/>
         <w:keepNext/>
         <w:spacing w:before="238" w:after="170"/>
-        <w:rPr>
-          <w:lang w:val="en-GB"/>
-        </w:rPr>
       </w:pPr>
       <w:r>
         <w:rPr>
           <w:szCs w:val="20"/>
-          <w:lang w:val="en-GB"/>
-        </w:rPr>
-        <w:t xml:space="preserve">Les </w:t>
+        </w:rPr>
+        <w:t xml:space="preserve">Les valeurs </w:t>
       </w:r>
       <w:proofErr w:type="spellStart"/>
       <w:r>
         <w:rPr>
           <w:szCs w:val="20"/>
-          <w:lang w:val="en-GB"/>
-        </w:rPr>
-        <w:t>valeurs</w:t>
+        </w:rPr>
+        <w:t>FileName</w:t>
       </w:r>
       <w:proofErr w:type="spellEnd"/>
       <w:r>
         <w:rPr>
           <w:szCs w:val="20"/>
-          <w:lang w:val="en-GB"/>
-        </w:rPr>
-        <w:t xml:space="preserve"> </w:t>
+        </w:rPr>
+        <w:t xml:space="preserve"> et </w:t>
       </w:r>
       <w:proofErr w:type="spellStart"/>
       <w:r>
         <w:rPr>
           <w:szCs w:val="20"/>
-          <w:lang w:val="en-GB"/>
-        </w:rPr>
-        <w:t>FileName</w:t>
+        </w:rPr>
+        <w:t>Level</w:t>
       </w:r>
       <w:proofErr w:type="spellEnd"/>
       <w:r>
         <w:rPr>
           <w:szCs w:val="20"/>
-          <w:lang w:val="en-GB"/>
-        </w:rPr>
-        <w:t xml:space="preserve"> et Level </w:t>
-      </w:r>
-      <w:proofErr w:type="spellStart"/>
-      <w:r>
-        <w:rPr>
-          <w:szCs w:val="20"/>
-          <w:lang w:val="en-GB"/>
-        </w:rPr>
-        <w:t>sont</w:t>
-      </w:r>
-      <w:proofErr w:type="spellEnd"/>
-      <w:r>
-        <w:rPr>
-          <w:szCs w:val="20"/>
-          <w:lang w:val="en-GB"/>
-        </w:rPr>
-        <w:t xml:space="preserve"> </w:t>
-      </w:r>
-      <w:proofErr w:type="spellStart"/>
-      <w:proofErr w:type="gramStart"/>
-      <w:r>
-        <w:rPr>
-          <w:szCs w:val="20"/>
-          <w:lang w:val="en-GB"/>
-        </w:rPr>
-        <w:t>obligatoires</w:t>
-      </w:r>
-      <w:proofErr w:type="spellEnd"/>
-      <w:r>
-        <w:rPr>
-          <w:szCs w:val="20"/>
-          <w:lang w:val="en-GB"/>
-        </w:rPr>
-        <w:t xml:space="preserve"> :</w:t>
-      </w:r>
-      <w:proofErr w:type="gramEnd"/>
+        </w:rPr>
+        <w:t xml:space="preserve"> sont obligatoires :</w:t>
+      </w:r>
     </w:p>
     <w:tbl>
       <w:tblPr>
@@ -20440,13 +20368,13 @@
       <w:pPr>
         <w:pStyle w:val="Titre2"/>
       </w:pPr>
-      <w:bookmarkStart w:id="73" w:name="_Toc529647183"/>
-      <w:bookmarkStart w:id="74" w:name="_Toc529649807"/>
+      <w:bookmarkStart w:id="72" w:name="_Toc529647183"/>
+      <w:bookmarkStart w:id="73" w:name="_Toc529649807"/>
       <w:r>
         <w:t>Lancement en ligne de commande ou par un raccourci</w:t>
       </w:r>
+      <w:bookmarkEnd w:id="72"/>
       <w:bookmarkEnd w:id="73"/>
-      <w:bookmarkEnd w:id="74"/>
     </w:p>
     <w:p>
       <w:pPr>
@@ -20635,14 +20563,14 @@
       <w:pPr>
         <w:pStyle w:val="Titre1"/>
       </w:pPr>
-      <w:bookmarkStart w:id="75" w:name="_Toc529647184"/>
-      <w:bookmarkStart w:id="76" w:name="_Toc529649808"/>
+      <w:bookmarkStart w:id="74" w:name="_Toc529647184"/>
+      <w:bookmarkStart w:id="75" w:name="_Toc529649808"/>
       <w:r>
         <w:lastRenderedPageBreak/>
         <w:t>Questions fréquentes et résolution des problèmes courants</w:t>
       </w:r>
+      <w:bookmarkEnd w:id="74"/>
       <w:bookmarkEnd w:id="75"/>
-      <w:bookmarkEnd w:id="76"/>
     </w:p>
     <w:p>
       <w:pPr>
@@ -20678,8 +20606,8 @@
       <w:pPr>
         <w:pStyle w:val="Titre2"/>
       </w:pPr>
-      <w:bookmarkStart w:id="77" w:name="_Toc529647185"/>
-      <w:bookmarkStart w:id="78" w:name="_Toc529649809"/>
+      <w:bookmarkStart w:id="76" w:name="_Toc529647185"/>
+      <w:bookmarkStart w:id="77" w:name="_Toc529649809"/>
       <w:proofErr w:type="gramStart"/>
       <w:r>
         <w:t>swSSO</w:t>
@@ -20688,68 +20616,68 @@
       <w:r>
         <w:t xml:space="preserve"> ne démarre pas</w:t>
       </w:r>
+      <w:bookmarkEnd w:id="76"/>
       <w:bookmarkEnd w:id="77"/>
+    </w:p>
+    <w:p>
+      <w:pPr>
+        <w:pStyle w:val="Standard"/>
+      </w:pPr>
+      <w:r>
+        <w:t>Commencez par vérifier que swSSO n’est pas déjà lancé. En effet, swSSO ne peut pas être lancé deux fois :</w:t>
+      </w:r>
+    </w:p>
+    <w:p>
+      <w:pPr>
+        <w:pStyle w:val="Enum1"/>
+      </w:pPr>
+      <w:r>
+        <w:t>Il peut arriver que l’icône soit masquée : vérifiez ce point en vous référant au §5.2 ;</w:t>
+      </w:r>
+    </w:p>
+    <w:p>
+      <w:pPr>
+        <w:pStyle w:val="Enum1"/>
+      </w:pPr>
+      <w:r>
+        <w:t xml:space="preserve">Même si cela est très peu probable, il pourrait arriver </w:t>
+      </w:r>
+      <w:proofErr w:type="gramStart"/>
+      <w:r>
+        <w:t>suite à un</w:t>
+      </w:r>
+      <w:proofErr w:type="gramEnd"/>
+      <w:r>
+        <w:t xml:space="preserve"> problème technique que l’icône disparaisse complètement de la barre des tâches. Dans ce cas, ouvrez le gestionnaire de tâches sur l’onglet Processus et vérifiez la présence du processus swSSO.exe : s’il est présent, vous devez l’arrêter en le sélectionnant et en cliquant sur le bouton « Terminer le processus ». C’est absolument sans danger pour vos informations de configuration (sauf évidemment si vous aviez des modifications en cours et non sauvegardées…). Vous pourrez ensuite redémarrer swSSO normalement.</w:t>
+      </w:r>
+    </w:p>
+    <w:p>
+      <w:pPr>
+        <w:pStyle w:val="Standard"/>
+        <w:rPr>
+          <w:iCs/>
+        </w:rPr>
+      </w:pPr>
+      <w:r>
+        <w:rPr>
+          <w:iCs/>
+        </w:rPr>
+        <w:t>Si après ces premières manipulations, swSSO ne démarre toujours pas, c’est probablement que votre fichier de configuration est corrompu. Vous pouvez envoyer votre fichier pour analyse au support ou encore restaurer une précédente version du fichier.</w:t>
+      </w:r>
+    </w:p>
+    <w:p>
+      <w:pPr>
+        <w:pStyle w:val="Titre2"/>
+      </w:pPr>
+      <w:bookmarkStart w:id="78" w:name="_Ref256178326"/>
+      <w:bookmarkStart w:id="79" w:name="_Toc529647186"/>
+      <w:bookmarkStart w:id="80" w:name="_Toc529649810"/>
+      <w:r>
+        <w:t>L’icône swSSO est masquée dans la barre des tâches</w:t>
+      </w:r>
       <w:bookmarkEnd w:id="78"/>
-    </w:p>
-    <w:p>
-      <w:pPr>
-        <w:pStyle w:val="Standard"/>
-      </w:pPr>
-      <w:r>
-        <w:t>Commencez par vérifier que swSSO n’est pas déjà lancé. En effet, swSSO ne peut pas être lancé deux fois :</w:t>
-      </w:r>
-    </w:p>
-    <w:p>
-      <w:pPr>
-        <w:pStyle w:val="Enum1"/>
-      </w:pPr>
-      <w:r>
-        <w:t>Il peut arriver que l’icône soit masquée : vérifiez ce point en vous référant au §5.2 ;</w:t>
-      </w:r>
-    </w:p>
-    <w:p>
-      <w:pPr>
-        <w:pStyle w:val="Enum1"/>
-      </w:pPr>
-      <w:r>
-        <w:t xml:space="preserve">Même si cela est très peu probable, il pourrait arriver </w:t>
-      </w:r>
-      <w:proofErr w:type="gramStart"/>
-      <w:r>
-        <w:t>suite à un</w:t>
-      </w:r>
-      <w:proofErr w:type="gramEnd"/>
-      <w:r>
-        <w:t xml:space="preserve"> problème technique que l’icône disparaisse complètement de la barre des tâches. Dans ce cas, ouvrez le gestionnaire de tâches sur l’onglet Processus et vérifiez la présence du processus swSSO.exe : s’il est présent, vous devez l’arrêter en le sélectionnant et en cliquant sur le bouton « Terminer le processus ». C’est absolument sans danger pour vos informations de configuration (sauf évidemment si vous aviez des modifications en cours et non sauvegardées…). Vous pourrez ensuite redémarrer swSSO normalement.</w:t>
-      </w:r>
-    </w:p>
-    <w:p>
-      <w:pPr>
-        <w:pStyle w:val="Standard"/>
-        <w:rPr>
-          <w:iCs/>
-        </w:rPr>
-      </w:pPr>
-      <w:r>
-        <w:rPr>
-          <w:iCs/>
-        </w:rPr>
-        <w:t>Si après ces premières manipulations, swSSO ne démarre toujours pas, c’est probablement que votre fichier de configuration est corrompu. Vous pouvez envoyer votre fichier pour analyse au support ou encore restaurer une précédente version du fichier.</w:t>
-      </w:r>
-    </w:p>
-    <w:p>
-      <w:pPr>
-        <w:pStyle w:val="Titre2"/>
-      </w:pPr>
-      <w:bookmarkStart w:id="79" w:name="_Ref256178326"/>
-      <w:bookmarkStart w:id="80" w:name="_Toc529647186"/>
-      <w:bookmarkStart w:id="81" w:name="_Toc529649810"/>
-      <w:r>
-        <w:t>L’icône swSSO est masquée dans la barre des tâches</w:t>
-      </w:r>
       <w:bookmarkEnd w:id="79"/>
       <w:bookmarkEnd w:id="80"/>
-      <w:bookmarkEnd w:id="81"/>
     </w:p>
     <w:p>
       <w:pPr>
@@ -20887,89 +20815,89 @@
       <w:pPr>
         <w:pStyle w:val="Titre2"/>
       </w:pPr>
-      <w:bookmarkStart w:id="82" w:name="_Toc529647187"/>
-      <w:bookmarkStart w:id="83" w:name="_Toc529649811"/>
+      <w:bookmarkStart w:id="81" w:name="_Toc529647187"/>
+      <w:bookmarkStart w:id="82" w:name="_Toc529649811"/>
       <w:r>
         <w:t>Le SSO ne fonctionne plus sur un site ou une application</w:t>
       </w:r>
+      <w:bookmarkEnd w:id="81"/>
       <w:bookmarkEnd w:id="82"/>
+    </w:p>
+    <w:p>
+      <w:pPr>
+        <w:pStyle w:val="Standard"/>
+        <w:rPr>
+          <w:iCs/>
+        </w:rPr>
+      </w:pPr>
+      <w:r>
+        <w:rPr>
+          <w:iCs/>
+        </w:rPr>
+        <w:t>Si le SSO fonctionnait précédemment et que vous constatez qu’il ne fonctionne plus, c’est probablement que le site ou l’application concernée a été modifiée. Pour vous en assurer, commencez par quitter et relancer swSSO pour vérifier que le problème est bien permanent.</w:t>
+      </w:r>
+    </w:p>
+    <w:p>
+      <w:pPr>
+        <w:pStyle w:val="Standard"/>
+        <w:rPr>
+          <w:iCs/>
+        </w:rPr>
+      </w:pPr>
+      <w:r>
+        <w:rPr>
+          <w:iCs/>
+        </w:rPr>
+        <w:t>Si c’est le cas, vous devez récupérer la dernière version de la configuration sur le serveur ou la modifier par vous-même dans la fenêtre de gestion des applications et sites.</w:t>
+      </w:r>
+    </w:p>
+    <w:p>
+      <w:pPr>
+        <w:pStyle w:val="Titre2"/>
+      </w:pPr>
+      <w:bookmarkStart w:id="83" w:name="_Toc529647188"/>
+      <w:bookmarkStart w:id="84" w:name="_Toc529649812"/>
+      <w:proofErr w:type="gramStart"/>
+      <w:r>
+        <w:t>swSSO</w:t>
+      </w:r>
+      <w:proofErr w:type="gramEnd"/>
+      <w:r>
+        <w:t xml:space="preserve"> ne se verrouille pas en même temps que la session Windows</w:t>
+      </w:r>
       <w:bookmarkEnd w:id="83"/>
-    </w:p>
-    <w:p>
-      <w:pPr>
-        <w:pStyle w:val="Standard"/>
-        <w:rPr>
-          <w:iCs/>
-        </w:rPr>
-      </w:pPr>
-      <w:r>
-        <w:rPr>
-          <w:iCs/>
-        </w:rPr>
-        <w:t>Si le SSO fonctionnait précédemment et que vous constatez qu’il ne fonctionne plus, c’est probablement que le site ou l’application concernée a été modifiée. Pour vous en assurer, commencez par quitter et relancer swSSO pour vérifier que le problème est bien permanent.</w:t>
-      </w:r>
-    </w:p>
-    <w:p>
-      <w:pPr>
-        <w:pStyle w:val="Standard"/>
-        <w:rPr>
-          <w:iCs/>
-        </w:rPr>
-      </w:pPr>
-      <w:r>
-        <w:rPr>
-          <w:iCs/>
-        </w:rPr>
-        <w:t>Si c’est le cas, vous devez récupérer la dernière version de la configuration sur le serveur ou la modifier par vous-même dans la fenêtre de gestion des applications et sites.</w:t>
+      <w:bookmarkEnd w:id="84"/>
+    </w:p>
+    <w:p>
+      <w:pPr>
+        <w:pStyle w:val="Standard"/>
+        <w:rPr>
+          <w:szCs w:val="20"/>
+        </w:rPr>
+      </w:pPr>
+      <w:r>
+        <w:rPr>
+          <w:szCs w:val="20"/>
+        </w:rPr>
+        <w:t>Sur certains postes de travail, le service d’enregistrement à l’événement de notification de verrouillage de session Windows n’est pas disponible immédiatement après le démarrage (en fonction des cas, cela peut prendre jusqu’à 3 minutes). Cela signifie qu’un verrouillage de la session Windows pendant cette courte période ne verrouillera pas swSSO.</w:t>
       </w:r>
     </w:p>
     <w:p>
       <w:pPr>
         <w:pStyle w:val="Titre2"/>
       </w:pPr>
-      <w:bookmarkStart w:id="84" w:name="_Toc529647188"/>
-      <w:bookmarkStart w:id="85" w:name="_Toc529649812"/>
+      <w:bookmarkStart w:id="85" w:name="_Toc529647189"/>
+      <w:bookmarkStart w:id="86" w:name="_Toc529649813"/>
       <w:proofErr w:type="gramStart"/>
       <w:r>
         <w:t>swSSO</w:t>
       </w:r>
       <w:proofErr w:type="gramEnd"/>
       <w:r>
-        <w:t xml:space="preserve"> ne se verrouille pas en même temps que la session Windows</w:t>
-      </w:r>
-      <w:bookmarkEnd w:id="84"/>
+        <w:t xml:space="preserve"> ne fonctionne plus avec Firefox</w:t>
+      </w:r>
       <w:bookmarkEnd w:id="85"/>
-    </w:p>
-    <w:p>
-      <w:pPr>
-        <w:pStyle w:val="Standard"/>
-        <w:rPr>
-          <w:szCs w:val="20"/>
-        </w:rPr>
-      </w:pPr>
-      <w:r>
-        <w:rPr>
-          <w:szCs w:val="20"/>
-        </w:rPr>
-        <w:t>Sur certains postes de travail, le service d’enregistrement à l’événement de notification de verrouillage de session Windows n’est pas disponible immédiatement après le démarrage (en fonction des cas, cela peut prendre jusqu’à 3 minutes). Cela signifie qu’un verrouillage de la session Windows pendant cette courte période ne verrouillera pas swSSO.</w:t>
-      </w:r>
-    </w:p>
-    <w:p>
-      <w:pPr>
-        <w:pStyle w:val="Titre2"/>
-      </w:pPr>
-      <w:bookmarkStart w:id="86" w:name="_Toc529647189"/>
-      <w:bookmarkStart w:id="87" w:name="_Toc529649813"/>
-      <w:proofErr w:type="gramStart"/>
-      <w:r>
-        <w:t>swSSO</w:t>
-      </w:r>
-      <w:proofErr w:type="gramEnd"/>
-      <w:r>
-        <w:t xml:space="preserve"> ne fonctionne plus avec Firefox</w:t>
-      </w:r>
       <w:bookmarkEnd w:id="86"/>
-      <w:bookmarkEnd w:id="87"/>
     </w:p>
     <w:p>
       <w:pPr>
@@ -21017,8 +20945,8 @@
       <w:pPr>
         <w:pStyle w:val="Titre2"/>
       </w:pPr>
-      <w:bookmarkStart w:id="88" w:name="_Toc529647190"/>
-      <w:bookmarkStart w:id="89" w:name="_Toc529649814"/>
+      <w:bookmarkStart w:id="87" w:name="_Toc529647190"/>
+      <w:bookmarkStart w:id="88" w:name="_Toc529649814"/>
       <w:proofErr w:type="gramStart"/>
       <w:r>
         <w:t>swSSO</w:t>
@@ -21027,8 +20955,8 @@
       <w:r>
         <w:t xml:space="preserve"> ne fonctionne pas avec un Firefox portable</w:t>
       </w:r>
+      <w:bookmarkEnd w:id="87"/>
       <w:bookmarkEnd w:id="88"/>
-      <w:bookmarkEnd w:id="89"/>
     </w:p>
     <w:p>
       <w:pPr>
@@ -21067,8 +20995,8 @@
       <w:pPr>
         <w:pStyle w:val="Titre2"/>
       </w:pPr>
-      <w:bookmarkStart w:id="90" w:name="_Toc529647191"/>
-      <w:bookmarkStart w:id="91" w:name="_Toc529649815"/>
+      <w:bookmarkStart w:id="89" w:name="_Toc529647191"/>
+      <w:bookmarkStart w:id="90" w:name="_Toc529649815"/>
       <w:proofErr w:type="gramStart"/>
       <w:r>
         <w:t>swSSO</w:t>
@@ -21077,8 +21005,8 @@
       <w:r>
         <w:t xml:space="preserve"> n’arrive pas à joindre le serveur de configuration</w:t>
       </w:r>
+      <w:bookmarkEnd w:id="89"/>
       <w:bookmarkEnd w:id="90"/>
-      <w:bookmarkEnd w:id="91"/>
     </w:p>
     <w:p>
       <w:pPr>
@@ -21206,16 +21134,16 @@
       <w:pPr>
         <w:pStyle w:val="Titre2"/>
       </w:pPr>
-      <w:bookmarkStart w:id="92" w:name="__RefNumPara__2607_507943224"/>
-      <w:bookmarkStart w:id="93" w:name="_Toc529647192"/>
-      <w:bookmarkStart w:id="94" w:name="_Toc529649816"/>
+      <w:bookmarkStart w:id="91" w:name="__RefNumPara__2607_507943224"/>
+      <w:bookmarkStart w:id="92" w:name="_Toc529647192"/>
+      <w:bookmarkStart w:id="93" w:name="_Toc529649816"/>
       <w:r>
         <w:lastRenderedPageBreak/>
         <w:t>Erreur « swSSO n’a pas réussi à vous connecter à l’application… »</w:t>
       </w:r>
+      <w:bookmarkEnd w:id="91"/>
       <w:bookmarkEnd w:id="92"/>
       <w:bookmarkEnd w:id="93"/>
-      <w:bookmarkEnd w:id="94"/>
     </w:p>
     <w:p>
       <w:pPr>
@@ -21345,13 +21273,13 @@
       <w:pPr>
         <w:pStyle w:val="Titre2"/>
       </w:pPr>
-      <w:bookmarkStart w:id="95" w:name="_Toc529647193"/>
-      <w:bookmarkStart w:id="96" w:name="_Toc529649817"/>
+      <w:bookmarkStart w:id="94" w:name="_Toc529647193"/>
+      <w:bookmarkStart w:id="95" w:name="_Toc529649817"/>
       <w:r>
         <w:t>J’utilise plusieurs comptes sur un même site : comment faire ?</w:t>
       </w:r>
+      <w:bookmarkEnd w:id="94"/>
       <w:bookmarkEnd w:id="95"/>
-      <w:bookmarkEnd w:id="96"/>
     </w:p>
     <w:p>
       <w:pPr>
@@ -21424,6 +21352,9 @@
         <w:pStyle w:val="Standard"/>
       </w:pPr>
       <w:r>
+        <w:rPr>
+          <w:noProof/>
+        </w:rPr>
         <w:drawing>
           <wp:inline distT="0" distB="0" distL="0" distR="0" wp14:anchorId="20F4DAA9" wp14:editId="6C754E39">
             <wp:extent cx="6086475" cy="5534025"/>
@@ -21637,34 +21568,36 @@
       <w:pPr>
         <w:pStyle w:val="Titre2"/>
       </w:pPr>
-      <w:bookmarkStart w:id="97" w:name="_Toc529647194"/>
-      <w:bookmarkStart w:id="98" w:name="_Toc529649818"/>
+      <w:bookmarkStart w:id="96" w:name="_Toc529647194"/>
+      <w:bookmarkStart w:id="97" w:name="_Toc529649818"/>
       <w:r>
         <w:lastRenderedPageBreak/>
         <w:t>J’utilise plusieurs sites qui reposent sur le même compte : comment faire ?</w:t>
       </w:r>
+      <w:bookmarkEnd w:id="96"/>
       <w:bookmarkEnd w:id="97"/>
+    </w:p>
+    <w:p>
+      <w:pPr>
+        <w:pStyle w:val="Standard"/>
+      </w:pPr>
+      <w:r>
+        <w:t>Si vous avez plusieurs sites ou applications qui utilisent un même compte (login et mot de passe), le plus simple est de regrouper ces applications dans une même catégorie, ce qui vous permettra de gérer simplement les changements de mots de passe pour l’ensemble de ces applications grâce à la fonction de modification simultanée des identifiants et mots de passe accessible depuis le menu clic-droit des catégories, item « Identifiants et mot de passe… » (Voir §2.4).</w:t>
+      </w:r>
+    </w:p>
+    <w:p>
+      <w:pPr>
+        <w:pStyle w:val="Titre2"/>
+      </w:pPr>
+      <w:bookmarkStart w:id="98" w:name="_Toc529647195"/>
+      <w:bookmarkStart w:id="99" w:name="_Toc529649819"/>
+      <w:bookmarkStart w:id="100" w:name="_GoBack"/>
+      <w:bookmarkEnd w:id="100"/>
+      <w:r>
+        <w:t>Quand je lance swSSO, je ne veux pas que le SSO soit réalisé sur les fenêtres déjà ouvertes : comment faire ?</w:t>
+      </w:r>
       <w:bookmarkEnd w:id="98"/>
-    </w:p>
-    <w:p>
-      <w:pPr>
-        <w:pStyle w:val="Standard"/>
-      </w:pPr>
-      <w:r>
-        <w:t>Si vous avez plusieurs sites ou applications qui utilisent un même compte (login et mot de passe), le plus simple est de regrouper ces applications dans une même catégorie, ce qui vous permettra de gérer simplement les changements de mots de passe pour l’ensemble de ces applications grâce à la fonction de modification simultanée des identifiants et mots de passe accessible depuis le menu clic-droit des catégories, item « Identifiants et mot de passe… » (Voir §2.4).</w:t>
-      </w:r>
-    </w:p>
-    <w:p>
-      <w:pPr>
-        <w:pStyle w:val="Titre2"/>
-      </w:pPr>
-      <w:bookmarkStart w:id="99" w:name="_Toc529647195"/>
-      <w:bookmarkStart w:id="100" w:name="_Toc529649819"/>
-      <w:r>
-        <w:t>Quand je lance swSSO, je ne veux pas que le SSO soit réalisé sur les fenêtres déjà ouvertes : comment faire ?</w:t>
-      </w:r>
       <w:bookmarkEnd w:id="99"/>
-      <w:bookmarkEnd w:id="100"/>
     </w:p>
     <w:p>
       <w:pPr>
@@ -21683,12 +21616,8 @@
       </w:r>
     </w:p>
     <w:sectPr>
-      <w:headerReference w:type="even" r:id="rId68"/>
-      <w:headerReference w:type="default" r:id="rId69"/>
-      <w:footerReference w:type="even" r:id="rId70"/>
-      <w:footerReference w:type="default" r:id="rId71"/>
-      <w:headerReference w:type="first" r:id="rId72"/>
-      <w:footerReference w:type="first" r:id="rId73"/>
+      <w:footerReference w:type="default" r:id="rId68"/>
+      <w:footerReference w:type="first" r:id="rId69"/>
       <w:pgSz w:w="11906" w:h="16838"/>
       <w:pgMar w:top="1134" w:right="851" w:bottom="1418" w:left="851" w:header="709" w:footer="709" w:gutter="0"/>
       <w:cols w:space="720"/>
@@ -21718,16 +21647,6 @@
 </file>
 
 <file path=word/footer1.xml><?xml version="1.0" encoding="utf-8"?>
-<w:ftr xmlns:wpc="http://schemas.microsoft.com/office/word/2010/wordprocessingCanvas" xmlns:cx="http://schemas.microsoft.com/office/drawing/2014/chartex" xmlns:cx1="http://schemas.microsoft.com/office/drawing/2015/9/8/chartex" xmlns:cx2="http://schemas.microsoft.com/office/drawing/2015/10/21/chartex" xmlns:cx3="http://schemas.microsoft.com/office/drawing/2016/5/9/chartex" xmlns:cx4="http://schemas.microsoft.com/office/drawing/2016/5/10/chartex" xmlns:cx5="http://schemas.microsoft.com/office/drawing/2016/5/11/chartex" xmlns:cx6="http://schemas.microsoft.com/office/drawing/2016/5/12/chartex" xmlns:cx7="http://schemas.microsoft.com/office/drawing/2016/5/13/chartex" xmlns:cx8="http://schemas.microsoft.com/office/drawing/2016/5/14/chartex" xmlns:mc="http://schemas.openxmlformats.org/markup-compatibility/2006" xmlns:aink="http://schemas.microsoft.com/office/drawing/2016/ink" xmlns:am3d="http://schemas.microsoft.com/office/drawing/2017/model3d" xmlns:o="urn:schemas-microsoft-com:office:office" xmlns:r="http://schemas.openxmlformats.org/officeDocument/2006/relationships" xmlns:m="http://schemas.openxmlformats.org/officeDocument/2006/math" xmlns:v="urn:schemas-microsoft-com:vml" xmlns:wp14="http://schemas.microsoft.com/office/word/2010/wordprocessingDrawing" xmlns:wp="http://schemas.openxmlformats.org/drawingml/2006/wordprocessingDrawing" xmlns:w10="urn:schemas-microsoft-com:office:word" xmlns:w="http://schemas.openxmlformats.org/wordprocessingml/2006/main" xmlns:w14="http://schemas.microsoft.com/office/word/2010/wordml" xmlns:w15="http://schemas.microsoft.com/office/word/2012/wordml" xmlns:w16cid="http://schemas.microsoft.com/office/word/2016/wordml/cid" xmlns:w16se="http://schemas.microsoft.com/office/word/2015/wordml/symex" xmlns:wpg="http://schemas.microsoft.com/office/word/2010/wordprocessingGroup" xmlns:wpi="http://schemas.microsoft.com/office/word/2010/wordprocessingInk" xmlns:wne="http://schemas.microsoft.com/office/word/2006/wordml" xmlns:wps="http://schemas.microsoft.com/office/word/2010/wordprocessingShape" mc:Ignorable="w14 w15 w16se w16cid wp14">
-  <w:p>
-    <w:pPr>
-      <w:pStyle w:val="Pieddepage"/>
-    </w:pPr>
-  </w:p>
-</w:ftr>
-</file>
-
-<file path=word/footer2.xml><?xml version="1.0" encoding="utf-8"?>
 <w:ftr xmlns:wpc="http://schemas.microsoft.com/office/word/2010/wordprocessingCanvas" xmlns:cx="http://schemas.microsoft.com/office/drawing/2014/chartex" xmlns:cx1="http://schemas.microsoft.com/office/drawing/2015/9/8/chartex" xmlns:cx2="http://schemas.microsoft.com/office/drawing/2015/10/21/chartex" xmlns:cx3="http://schemas.microsoft.com/office/drawing/2016/5/9/chartex" xmlns:cx4="http://schemas.microsoft.com/office/drawing/2016/5/10/chartex" xmlns:cx5="http://schemas.microsoft.com/office/drawing/2016/5/11/chartex" xmlns:cx6="http://schemas.microsoft.com/office/drawing/2016/5/12/chartex" xmlns:cx7="http://schemas.microsoft.com/office/drawing/2016/5/13/chartex" xmlns:cx8="http://schemas.microsoft.com/office/drawing/2016/5/14/chartex" xmlns:mc="http://schemas.openxmlformats.org/markup-compatibility/2006" xmlns:aink="http://schemas.microsoft.com/office/drawing/2016/ink" xmlns:am3d="http://schemas.microsoft.com/office/drawing/2017/model3d" xmlns:o="urn:schemas-microsoft-com:office:office" xmlns:r="http://schemas.openxmlformats.org/officeDocument/2006/relationships" xmlns:m="http://schemas.openxmlformats.org/officeDocument/2006/math" xmlns:v="urn:schemas-microsoft-com:vml" xmlns:wp14="http://schemas.microsoft.com/office/word/2010/wordprocessingDrawing" xmlns:wp="http://schemas.openxmlformats.org/drawingml/2006/wordprocessingDrawing" xmlns:w10="urn:schemas-microsoft-com:office:word" xmlns:w="http://schemas.openxmlformats.org/wordprocessingml/2006/main" xmlns:w14="http://schemas.microsoft.com/office/word/2010/wordml" xmlns:w15="http://schemas.microsoft.com/office/word/2012/wordml" xmlns:w16cid="http://schemas.microsoft.com/office/word/2016/wordml/cid" xmlns:w16se="http://schemas.microsoft.com/office/word/2015/wordml/symex" xmlns:wpg="http://schemas.microsoft.com/office/word/2010/wordprocessingGroup" xmlns:wpi="http://schemas.microsoft.com/office/word/2010/wordprocessingInk" xmlns:wne="http://schemas.microsoft.com/office/word/2006/wordml" xmlns:wps="http://schemas.microsoft.com/office/word/2010/wordprocessingShape" mc:Ignorable="w14 w15 w16se w16cid wp14">
   <w:p>
     <w:pPr>
@@ -21836,7 +21755,7 @@
 </w:ftr>
 </file>
 
-<file path=word/footer3.xml><?xml version="1.0" encoding="utf-8"?>
+<file path=word/footer2.xml><?xml version="1.0" encoding="utf-8"?>
 <w:ftr xmlns:wpc="http://schemas.microsoft.com/office/word/2010/wordprocessingCanvas" xmlns:cx="http://schemas.microsoft.com/office/drawing/2014/chartex" xmlns:cx1="http://schemas.microsoft.com/office/drawing/2015/9/8/chartex" xmlns:cx2="http://schemas.microsoft.com/office/drawing/2015/10/21/chartex" xmlns:cx3="http://schemas.microsoft.com/office/drawing/2016/5/9/chartex" xmlns:cx4="http://schemas.microsoft.com/office/drawing/2016/5/10/chartex" xmlns:cx5="http://schemas.microsoft.com/office/drawing/2016/5/11/chartex" xmlns:cx6="http://schemas.microsoft.com/office/drawing/2016/5/12/chartex" xmlns:cx7="http://schemas.microsoft.com/office/drawing/2016/5/13/chartex" xmlns:cx8="http://schemas.microsoft.com/office/drawing/2016/5/14/chartex" xmlns:mc="http://schemas.openxmlformats.org/markup-compatibility/2006" xmlns:aink="http://schemas.microsoft.com/office/drawing/2016/ink" xmlns:am3d="http://schemas.microsoft.com/office/drawing/2017/model3d" xmlns:o="urn:schemas-microsoft-com:office:office" xmlns:r="http://schemas.openxmlformats.org/officeDocument/2006/relationships" xmlns:m="http://schemas.openxmlformats.org/officeDocument/2006/math" xmlns:v="urn:schemas-microsoft-com:vml" xmlns:wp14="http://schemas.microsoft.com/office/word/2010/wordprocessingDrawing" xmlns:wp="http://schemas.openxmlformats.org/drawingml/2006/wordprocessingDrawing" xmlns:w10="urn:schemas-microsoft-com:office:word" xmlns:w="http://schemas.openxmlformats.org/wordprocessingml/2006/main" xmlns:w14="http://schemas.microsoft.com/office/word/2010/wordml" xmlns:w15="http://schemas.microsoft.com/office/word/2012/wordml" xmlns:w16cid="http://schemas.microsoft.com/office/word/2016/wordml/cid" xmlns:w16se="http://schemas.microsoft.com/office/word/2015/wordml/symex" xmlns:wpg="http://schemas.microsoft.com/office/word/2010/wordprocessingGroup" xmlns:wpi="http://schemas.microsoft.com/office/word/2010/wordprocessingInk" xmlns:wne="http://schemas.microsoft.com/office/word/2006/wordml" xmlns:wps="http://schemas.microsoft.com/office/word/2010/wordprocessingShape" mc:Ignorable="w14 w15 w16se w16cid wp14">
   <w:p>
     <w:pPr>
@@ -21859,7 +21778,21 @@
         <w:sz w:val="16"/>
         <w:szCs w:val="16"/>
       </w:rPr>
-      <w:t xml:space="preserve">Copyright © 2004-2018 – Sylvain </w:t>
+      <w:t>Copyright © 2004-201</w:t>
+    </w:r>
+    <w:r>
+      <w:rPr>
+        <w:sz w:val="16"/>
+        <w:szCs w:val="16"/>
+      </w:rPr>
+      <w:t>9</w:t>
+    </w:r>
+    <w:r>
+      <w:rPr>
+        <w:sz w:val="16"/>
+        <w:szCs w:val="16"/>
+      </w:rPr>
+      <w:t xml:space="preserve"> – Sylvain </w:t>
     </w:r>
     <w:proofErr w:type="spellStart"/>
     <w:r>
@@ -21964,36 +21897,6 @@
     </w:p>
   </w:footnote>
 </w:footnotes>
-</file>
-
-<file path=word/header1.xml><?xml version="1.0" encoding="utf-8"?>
-<w:hdr xmlns:wpc="http://schemas.microsoft.com/office/word/2010/wordprocessingCanvas" xmlns:cx="http://schemas.microsoft.com/office/drawing/2014/chartex" xmlns:cx1="http://schemas.microsoft.com/office/drawing/2015/9/8/chartex" xmlns:cx2="http://schemas.microsoft.com/office/drawing/2015/10/21/chartex" xmlns:cx3="http://schemas.microsoft.com/office/drawing/2016/5/9/chartex" xmlns:cx4="http://schemas.microsoft.com/office/drawing/2016/5/10/chartex" xmlns:cx5="http://schemas.microsoft.com/office/drawing/2016/5/11/chartex" xmlns:cx6="http://schemas.microsoft.com/office/drawing/2016/5/12/chartex" xmlns:cx7="http://schemas.microsoft.com/office/drawing/2016/5/13/chartex" xmlns:cx8="http://schemas.microsoft.com/office/drawing/2016/5/14/chartex" xmlns:mc="http://schemas.openxmlformats.org/markup-compatibility/2006" xmlns:aink="http://schemas.microsoft.com/office/drawing/2016/ink" xmlns:am3d="http://schemas.microsoft.com/office/drawing/2017/model3d" xmlns:o="urn:schemas-microsoft-com:office:office" xmlns:r="http://schemas.openxmlformats.org/officeDocument/2006/relationships" xmlns:m="http://schemas.openxmlformats.org/officeDocument/2006/math" xmlns:v="urn:schemas-microsoft-com:vml" xmlns:wp14="http://schemas.microsoft.com/office/word/2010/wordprocessingDrawing" xmlns:wp="http://schemas.openxmlformats.org/drawingml/2006/wordprocessingDrawing" xmlns:w10="urn:schemas-microsoft-com:office:word" xmlns:w="http://schemas.openxmlformats.org/wordprocessingml/2006/main" xmlns:w14="http://schemas.microsoft.com/office/word/2010/wordml" xmlns:w15="http://schemas.microsoft.com/office/word/2012/wordml" xmlns:w16cid="http://schemas.microsoft.com/office/word/2016/wordml/cid" xmlns:w16se="http://schemas.microsoft.com/office/word/2015/wordml/symex" xmlns:wpg="http://schemas.microsoft.com/office/word/2010/wordprocessingGroup" xmlns:wpi="http://schemas.microsoft.com/office/word/2010/wordprocessingInk" xmlns:wne="http://schemas.microsoft.com/office/word/2006/wordml" xmlns:wps="http://schemas.microsoft.com/office/word/2010/wordprocessingShape" mc:Ignorable="w14 w15 w16se w16cid wp14">
-  <w:p>
-    <w:pPr>
-      <w:pStyle w:val="En-tte"/>
-    </w:pPr>
-  </w:p>
-</w:hdr>
-</file>
-
-<file path=word/header2.xml><?xml version="1.0" encoding="utf-8"?>
-<w:hdr xmlns:wpc="http://schemas.microsoft.com/office/word/2010/wordprocessingCanvas" xmlns:cx="http://schemas.microsoft.com/office/drawing/2014/chartex" xmlns:cx1="http://schemas.microsoft.com/office/drawing/2015/9/8/chartex" xmlns:cx2="http://schemas.microsoft.com/office/drawing/2015/10/21/chartex" xmlns:cx3="http://schemas.microsoft.com/office/drawing/2016/5/9/chartex" xmlns:cx4="http://schemas.microsoft.com/office/drawing/2016/5/10/chartex" xmlns:cx5="http://schemas.microsoft.com/office/drawing/2016/5/11/chartex" xmlns:cx6="http://schemas.microsoft.com/office/drawing/2016/5/12/chartex" xmlns:cx7="http://schemas.microsoft.com/office/drawing/2016/5/13/chartex" xmlns:cx8="http://schemas.microsoft.com/office/drawing/2016/5/14/chartex" xmlns:mc="http://schemas.openxmlformats.org/markup-compatibility/2006" xmlns:aink="http://schemas.microsoft.com/office/drawing/2016/ink" xmlns:am3d="http://schemas.microsoft.com/office/drawing/2017/model3d" xmlns:o="urn:schemas-microsoft-com:office:office" xmlns:r="http://schemas.openxmlformats.org/officeDocument/2006/relationships" xmlns:m="http://schemas.openxmlformats.org/officeDocument/2006/math" xmlns:v="urn:schemas-microsoft-com:vml" xmlns:wp14="http://schemas.microsoft.com/office/word/2010/wordprocessingDrawing" xmlns:wp="http://schemas.openxmlformats.org/drawingml/2006/wordprocessingDrawing" xmlns:w10="urn:schemas-microsoft-com:office:word" xmlns:w="http://schemas.openxmlformats.org/wordprocessingml/2006/main" xmlns:w14="http://schemas.microsoft.com/office/word/2010/wordml" xmlns:w15="http://schemas.microsoft.com/office/word/2012/wordml" xmlns:w16cid="http://schemas.microsoft.com/office/word/2016/wordml/cid" xmlns:w16se="http://schemas.microsoft.com/office/word/2015/wordml/symex" xmlns:wpg="http://schemas.microsoft.com/office/word/2010/wordprocessingGroup" xmlns:wpi="http://schemas.microsoft.com/office/word/2010/wordprocessingInk" xmlns:wne="http://schemas.microsoft.com/office/word/2006/wordml" xmlns:wps="http://schemas.microsoft.com/office/word/2010/wordprocessingShape" mc:Ignorable="w14 w15 w16se w16cid wp14">
-  <w:p>
-    <w:pPr>
-      <w:pStyle w:val="En-tte"/>
-    </w:pPr>
-  </w:p>
-</w:hdr>
-</file>
-
-<file path=word/header3.xml><?xml version="1.0" encoding="utf-8"?>
-<w:hdr xmlns:wpc="http://schemas.microsoft.com/office/word/2010/wordprocessingCanvas" xmlns:cx="http://schemas.microsoft.com/office/drawing/2014/chartex" xmlns:cx1="http://schemas.microsoft.com/office/drawing/2015/9/8/chartex" xmlns:cx2="http://schemas.microsoft.com/office/drawing/2015/10/21/chartex" xmlns:cx3="http://schemas.microsoft.com/office/drawing/2016/5/9/chartex" xmlns:cx4="http://schemas.microsoft.com/office/drawing/2016/5/10/chartex" xmlns:cx5="http://schemas.microsoft.com/office/drawing/2016/5/11/chartex" xmlns:cx6="http://schemas.microsoft.com/office/drawing/2016/5/12/chartex" xmlns:cx7="http://schemas.microsoft.com/office/drawing/2016/5/13/chartex" xmlns:cx8="http://schemas.microsoft.com/office/drawing/2016/5/14/chartex" xmlns:mc="http://schemas.openxmlformats.org/markup-compatibility/2006" xmlns:aink="http://schemas.microsoft.com/office/drawing/2016/ink" xmlns:am3d="http://schemas.microsoft.com/office/drawing/2017/model3d" xmlns:o="urn:schemas-microsoft-com:office:office" xmlns:r="http://schemas.openxmlformats.org/officeDocument/2006/relationships" xmlns:m="http://schemas.openxmlformats.org/officeDocument/2006/math" xmlns:v="urn:schemas-microsoft-com:vml" xmlns:wp14="http://schemas.microsoft.com/office/word/2010/wordprocessingDrawing" xmlns:wp="http://schemas.openxmlformats.org/drawingml/2006/wordprocessingDrawing" xmlns:w10="urn:schemas-microsoft-com:office:word" xmlns:w="http://schemas.openxmlformats.org/wordprocessingml/2006/main" xmlns:w14="http://schemas.microsoft.com/office/word/2010/wordml" xmlns:w15="http://schemas.microsoft.com/office/word/2012/wordml" xmlns:w16cid="http://schemas.microsoft.com/office/word/2016/wordml/cid" xmlns:w16se="http://schemas.microsoft.com/office/word/2015/wordml/symex" xmlns:wpg="http://schemas.microsoft.com/office/word/2010/wordprocessingGroup" xmlns:wpi="http://schemas.microsoft.com/office/word/2010/wordprocessingInk" xmlns:wne="http://schemas.microsoft.com/office/word/2006/wordml" xmlns:wps="http://schemas.microsoft.com/office/word/2010/wordprocessingShape" mc:Ignorable="w14 w15 w16se w16cid wp14">
-  <w:p>
-    <w:pPr>
-      <w:pStyle w:val="En-tte"/>
-    </w:pPr>
-  </w:p>
-</w:hdr>
 </file>
 
 <file path=word/numbering.xml><?xml version="1.0" encoding="utf-8"?>
